--- a/documentation/documentation by Shahryar.docx
+++ b/documentation/documentation by Shahryar.docx
@@ -1477,7 +1477,6 @@
                 <w:color w:val="auto"/>
                 <w:spacing w:val="0"/>
                 <w:position w:val="0"/>
-                <w:shd w:fill="auto" w:val="clear"/>
               </w:rPr>
             </w:pPr>
             <w:r>
@@ -1519,7 +1518,6 @@
                 <w:color w:val="auto"/>
                 <w:spacing w:val="0"/>
                 <w:position w:val="0"/>
-                <w:shd w:fill="auto" w:val="clear"/>
               </w:rPr>
             </w:pPr>
             <w:r>
@@ -1567,7 +1565,6 @@
                 <w:color w:val="auto"/>
                 <w:spacing w:val="0"/>
                 <w:position w:val="0"/>
-                <w:shd w:fill="auto" w:val="clear"/>
               </w:rPr>
             </w:pPr>
             <w:r>
@@ -1609,7 +1606,6 @@
                 <w:color w:val="auto"/>
                 <w:spacing w:val="0"/>
                 <w:position w:val="0"/>
-                <w:shd w:fill="auto" w:val="clear"/>
               </w:rPr>
             </w:pPr>
             <w:r>
@@ -1656,7 +1652,6 @@
                 <w:color w:val="auto"/>
                 <w:spacing w:val="0"/>
                 <w:position w:val="0"/>
-                <w:shd w:fill="auto" w:val="clear"/>
               </w:rPr>
             </w:pPr>
             <w:r>
@@ -1698,7 +1693,6 @@
                 <w:color w:val="auto"/>
                 <w:spacing w:val="0"/>
                 <w:position w:val="0"/>
-                <w:shd w:fill="auto" w:val="clear"/>
               </w:rPr>
             </w:pPr>
             <w:r>
@@ -1745,7 +1739,6 @@
                 <w:color w:val="auto"/>
                 <w:spacing w:val="0"/>
                 <w:position w:val="0"/>
-                <w:shd w:fill="auto" w:val="clear"/>
               </w:rPr>
             </w:pPr>
             <w:r>
@@ -1787,7 +1780,6 @@
                 <w:color w:val="auto"/>
                 <w:spacing w:val="0"/>
                 <w:position w:val="0"/>
-                <w:shd w:fill="auto" w:val="clear"/>
               </w:rPr>
             </w:pPr>
             <w:r>
@@ -1834,7 +1826,6 @@
                 <w:color w:val="auto"/>
                 <w:spacing w:val="0"/>
                 <w:position w:val="0"/>
-                <w:shd w:fill="auto" w:val="clear"/>
               </w:rPr>
             </w:pPr>
             <w:r>
@@ -1876,7 +1867,6 @@
                 <w:color w:val="auto"/>
                 <w:spacing w:val="0"/>
                 <w:position w:val="0"/>
-                <w:shd w:fill="auto" w:val="clear"/>
               </w:rPr>
             </w:pPr>
             <w:r>
@@ -1923,7 +1913,6 @@
                 <w:color w:val="auto"/>
                 <w:spacing w:val="0"/>
                 <w:position w:val="0"/>
-                <w:shd w:fill="auto" w:val="clear"/>
               </w:rPr>
             </w:pPr>
             <w:r>
@@ -1965,7 +1954,6 @@
                 <w:color w:val="auto"/>
                 <w:spacing w:val="0"/>
                 <w:position w:val="0"/>
-                <w:shd w:fill="auto" w:val="clear"/>
               </w:rPr>
             </w:pPr>
             <w:r>
@@ -2062,7 +2050,6 @@
                 <w:color w:val="auto"/>
                 <w:spacing w:val="0"/>
                 <w:position w:val="0"/>
-                <w:shd w:fill="auto" w:val="clear"/>
               </w:rPr>
             </w:pPr>
             <w:r>
@@ -2104,7 +2091,6 @@
                 <w:color w:val="auto"/>
                 <w:spacing w:val="0"/>
                 <w:position w:val="0"/>
-                <w:shd w:fill="auto" w:val="clear"/>
               </w:rPr>
             </w:pPr>
             <w:r>
@@ -2152,7 +2138,6 @@
                 <w:color w:val="auto"/>
                 <w:spacing w:val="0"/>
                 <w:position w:val="0"/>
-                <w:shd w:fill="auto" w:val="clear"/>
               </w:rPr>
             </w:pPr>
             <w:r>
@@ -2194,7 +2179,6 @@
                 <w:color w:val="auto"/>
                 <w:spacing w:val="0"/>
                 <w:position w:val="0"/>
-                <w:shd w:fill="auto" w:val="clear"/>
               </w:rPr>
             </w:pPr>
             <w:r>
@@ -2241,7 +2225,6 @@
                 <w:color w:val="auto"/>
                 <w:spacing w:val="0"/>
                 <w:position w:val="0"/>
-                <w:shd w:fill="auto" w:val="clear"/>
               </w:rPr>
             </w:pPr>
             <w:r>
@@ -2283,7 +2266,6 @@
                 <w:color w:val="auto"/>
                 <w:spacing w:val="0"/>
                 <w:position w:val="0"/>
-                <w:shd w:fill="auto" w:val="clear"/>
               </w:rPr>
             </w:pPr>
             <w:r>
@@ -2330,7 +2312,6 @@
                 <w:color w:val="auto"/>
                 <w:spacing w:val="0"/>
                 <w:position w:val="0"/>
-                <w:shd w:fill="auto" w:val="clear"/>
               </w:rPr>
             </w:pPr>
             <w:r>
@@ -2372,7 +2353,6 @@
                 <w:color w:val="auto"/>
                 <w:spacing w:val="0"/>
                 <w:position w:val="0"/>
-                <w:shd w:fill="auto" w:val="clear"/>
               </w:rPr>
             </w:pPr>
             <w:r>
@@ -2419,7 +2399,6 @@
                 <w:color w:val="auto"/>
                 <w:spacing w:val="0"/>
                 <w:position w:val="0"/>
-                <w:shd w:fill="auto" w:val="clear"/>
               </w:rPr>
             </w:pPr>
             <w:r>
@@ -2461,7 +2440,6 @@
                 <w:color w:val="auto"/>
                 <w:spacing w:val="0"/>
                 <w:position w:val="0"/>
-                <w:shd w:fill="auto" w:val="clear"/>
               </w:rPr>
             </w:pPr>
             <w:r>
@@ -2508,7 +2486,6 @@
                 <w:color w:val="auto"/>
                 <w:spacing w:val="0"/>
                 <w:position w:val="0"/>
-                <w:shd w:fill="auto" w:val="clear"/>
               </w:rPr>
             </w:pPr>
             <w:r>
@@ -2550,7 +2527,6 @@
                 <w:color w:val="auto"/>
                 <w:spacing w:val="0"/>
                 <w:position w:val="0"/>
-                <w:shd w:fill="auto" w:val="clear"/>
               </w:rPr>
             </w:pPr>
             <w:r>
@@ -2648,7 +2624,6 @@
                 <w:color w:val="auto"/>
                 <w:spacing w:val="0"/>
                 <w:position w:val="0"/>
-                <w:shd w:fill="auto" w:val="clear"/>
               </w:rPr>
             </w:pPr>
             <w:r>
@@ -2690,7 +2665,6 @@
                 <w:color w:val="auto"/>
                 <w:spacing w:val="0"/>
                 <w:position w:val="0"/>
-                <w:shd w:fill="auto" w:val="clear"/>
               </w:rPr>
             </w:pPr>
             <w:r>
@@ -2738,7 +2712,6 @@
                 <w:color w:val="auto"/>
                 <w:spacing w:val="0"/>
                 <w:position w:val="0"/>
-                <w:shd w:fill="auto" w:val="clear"/>
               </w:rPr>
             </w:pPr>
             <w:r>
@@ -2780,7 +2753,6 @@
                 <w:color w:val="auto"/>
                 <w:spacing w:val="0"/>
                 <w:position w:val="0"/>
-                <w:shd w:fill="auto" w:val="clear"/>
               </w:rPr>
             </w:pPr>
             <w:r>
@@ -2827,7 +2799,6 @@
                 <w:color w:val="auto"/>
                 <w:spacing w:val="0"/>
                 <w:position w:val="0"/>
-                <w:shd w:fill="auto" w:val="clear"/>
               </w:rPr>
             </w:pPr>
             <w:r>
@@ -2869,7 +2840,6 @@
                 <w:color w:val="auto"/>
                 <w:spacing w:val="0"/>
                 <w:position w:val="0"/>
-                <w:shd w:fill="auto" w:val="clear"/>
               </w:rPr>
             </w:pPr>
             <w:r>
@@ -2916,7 +2886,6 @@
                 <w:color w:val="auto"/>
                 <w:spacing w:val="0"/>
                 <w:position w:val="0"/>
-                <w:shd w:fill="auto" w:val="clear"/>
               </w:rPr>
             </w:pPr>
             <w:r>
@@ -2958,7 +2927,6 @@
                 <w:color w:val="auto"/>
                 <w:spacing w:val="0"/>
                 <w:position w:val="0"/>
-                <w:shd w:fill="auto" w:val="clear"/>
               </w:rPr>
             </w:pPr>
             <w:r>
@@ -3005,7 +2973,6 @@
                 <w:color w:val="auto"/>
                 <w:spacing w:val="0"/>
                 <w:position w:val="0"/>
-                <w:shd w:fill="auto" w:val="clear"/>
               </w:rPr>
             </w:pPr>
             <w:r>
@@ -3047,7 +3014,6 @@
                 <w:color w:val="auto"/>
                 <w:spacing w:val="0"/>
                 <w:position w:val="0"/>
-                <w:shd w:fill="auto" w:val="clear"/>
               </w:rPr>
             </w:pPr>
             <w:r>
@@ -3177,7 +3143,6 @@
                 <w:color w:val="auto"/>
                 <w:spacing w:val="0"/>
                 <w:position w:val="0"/>
-                <w:shd w:fill="auto" w:val="clear"/>
               </w:rPr>
             </w:pPr>
             <w:r>
@@ -3219,7 +3184,6 @@
                 <w:color w:val="auto"/>
                 <w:spacing w:val="0"/>
                 <w:position w:val="0"/>
-                <w:shd w:fill="auto" w:val="clear"/>
               </w:rPr>
             </w:pPr>
             <w:r>
@@ -3317,7 +3281,6 @@
                 <w:color w:val="auto"/>
                 <w:spacing w:val="0"/>
                 <w:position w:val="0"/>
-                <w:shd w:fill="auto" w:val="clear"/>
               </w:rPr>
             </w:pPr>
             <w:r>
@@ -3359,7 +3322,6 @@
                 <w:color w:val="auto"/>
                 <w:spacing w:val="0"/>
                 <w:position w:val="0"/>
-                <w:shd w:fill="auto" w:val="clear"/>
               </w:rPr>
             </w:pPr>
             <w:r>
@@ -3485,7 +3447,6 @@
                 <w:color w:val="auto"/>
                 <w:spacing w:val="0"/>
                 <w:position w:val="0"/>
-                <w:shd w:fill="auto" w:val="clear"/>
               </w:rPr>
             </w:pPr>
             <w:r>
@@ -3527,7 +3488,6 @@
                 <w:color w:val="auto"/>
                 <w:spacing w:val="0"/>
                 <w:position w:val="0"/>
-                <w:shd w:fill="auto" w:val="clear"/>
               </w:rPr>
             </w:pPr>
             <w:r>
@@ -3574,7 +3534,6 @@
                 <w:color w:val="auto"/>
                 <w:spacing w:val="0"/>
                 <w:position w:val="0"/>
-                <w:shd w:fill="auto" w:val="clear"/>
               </w:rPr>
             </w:pPr>
             <w:r>
@@ -3616,7 +3575,6 @@
                 <w:color w:val="auto"/>
                 <w:spacing w:val="0"/>
                 <w:position w:val="0"/>
-                <w:shd w:fill="auto" w:val="clear"/>
               </w:rPr>
             </w:pPr>
             <w:r>
@@ -3663,7 +3621,6 @@
                 <w:color w:val="auto"/>
                 <w:spacing w:val="0"/>
                 <w:position w:val="0"/>
-                <w:shd w:fill="auto" w:val="clear"/>
               </w:rPr>
             </w:pPr>
             <w:r>
@@ -3705,7 +3662,6 @@
                 <w:color w:val="auto"/>
                 <w:spacing w:val="0"/>
                 <w:position w:val="0"/>
-                <w:shd w:fill="auto" w:val="clear"/>
               </w:rPr>
             </w:pPr>
             <w:r>
@@ -3752,7 +3708,6 @@
                 <w:color w:val="auto"/>
                 <w:spacing w:val="0"/>
                 <w:position w:val="0"/>
-                <w:shd w:fill="auto" w:val="clear"/>
               </w:rPr>
             </w:pPr>
             <w:r>
@@ -3794,7 +3749,6 @@
                 <w:color w:val="auto"/>
                 <w:spacing w:val="0"/>
                 <w:position w:val="0"/>
-                <w:shd w:fill="auto" w:val="clear"/>
               </w:rPr>
             </w:pPr>
             <w:r>
@@ -3841,7 +3795,6 @@
                 <w:color w:val="auto"/>
                 <w:spacing w:val="0"/>
                 <w:position w:val="0"/>
-                <w:shd w:fill="auto" w:val="clear"/>
               </w:rPr>
             </w:pPr>
             <w:r>
@@ -3883,7 +3836,6 @@
                 <w:color w:val="auto"/>
                 <w:spacing w:val="0"/>
                 <w:position w:val="0"/>
-                <w:shd w:fill="auto" w:val="clear"/>
               </w:rPr>
             </w:pPr>
             <w:r>
@@ -3930,7 +3882,6 @@
                 <w:color w:val="auto"/>
                 <w:spacing w:val="0"/>
                 <w:position w:val="0"/>
-                <w:shd w:fill="auto" w:val="clear"/>
               </w:rPr>
             </w:pPr>
             <w:r>
@@ -3972,7 +3923,6 @@
                 <w:color w:val="auto"/>
                 <w:spacing w:val="0"/>
                 <w:position w:val="0"/>
-                <w:shd w:fill="auto" w:val="clear"/>
               </w:rPr>
             </w:pPr>
             <w:r>
@@ -4019,7 +3969,6 @@
                 <w:color w:val="auto"/>
                 <w:spacing w:val="0"/>
                 <w:position w:val="0"/>
-                <w:shd w:fill="auto" w:val="clear"/>
               </w:rPr>
             </w:pPr>
             <w:r>
@@ -4061,7 +4010,6 @@
                 <w:color w:val="auto"/>
                 <w:spacing w:val="0"/>
                 <w:position w:val="0"/>
-                <w:shd w:fill="auto" w:val="clear"/>
               </w:rPr>
             </w:pPr>
             <w:r>
@@ -4156,7 +4104,6 @@
                 <w:color w:val="auto"/>
                 <w:spacing w:val="0"/>
                 <w:position w:val="0"/>
-                <w:shd w:fill="auto" w:val="clear"/>
               </w:rPr>
             </w:pPr>
             <w:r>
@@ -4198,7 +4145,6 @@
                 <w:color w:val="auto"/>
                 <w:spacing w:val="0"/>
                 <w:position w:val="0"/>
-                <w:shd w:fill="auto" w:val="clear"/>
               </w:rPr>
             </w:pPr>
             <w:r>
@@ -4245,7 +4191,6 @@
                 <w:color w:val="auto"/>
                 <w:spacing w:val="0"/>
                 <w:position w:val="0"/>
-                <w:shd w:fill="auto" w:val="clear"/>
               </w:rPr>
             </w:pPr>
             <w:r>
@@ -4287,7 +4232,6 @@
                 <w:color w:val="auto"/>
                 <w:spacing w:val="0"/>
                 <w:position w:val="0"/>
-                <w:shd w:fill="auto" w:val="clear"/>
               </w:rPr>
             </w:pPr>
             <w:r>
@@ -4334,7 +4278,6 @@
                 <w:color w:val="auto"/>
                 <w:spacing w:val="0"/>
                 <w:position w:val="0"/>
-                <w:shd w:fill="auto" w:val="clear"/>
               </w:rPr>
             </w:pPr>
             <w:r>
@@ -4376,7 +4319,6 @@
                 <w:color w:val="auto"/>
                 <w:spacing w:val="0"/>
                 <w:position w:val="0"/>
-                <w:shd w:fill="auto" w:val="clear"/>
               </w:rPr>
             </w:pPr>
             <w:r>
@@ -4423,7 +4365,6 @@
                 <w:color w:val="auto"/>
                 <w:spacing w:val="0"/>
                 <w:position w:val="0"/>
-                <w:shd w:fill="auto" w:val="clear"/>
               </w:rPr>
             </w:pPr>
             <w:r>
@@ -4465,7 +4406,6 @@
                 <w:color w:val="auto"/>
                 <w:spacing w:val="0"/>
                 <w:position w:val="0"/>
-                <w:shd w:fill="auto" w:val="clear"/>
               </w:rPr>
             </w:pPr>
             <w:r>
@@ -4512,7 +4452,6 @@
                 <w:color w:val="auto"/>
                 <w:spacing w:val="0"/>
                 <w:position w:val="0"/>
-                <w:shd w:fill="auto" w:val="clear"/>
               </w:rPr>
             </w:pPr>
             <w:r>
@@ -4554,7 +4493,6 @@
                 <w:color w:val="auto"/>
                 <w:spacing w:val="0"/>
                 <w:position w:val="0"/>
-                <w:shd w:fill="auto" w:val="clear"/>
               </w:rPr>
             </w:pPr>
             <w:r>
@@ -4601,7 +4539,6 @@
                 <w:color w:val="auto"/>
                 <w:spacing w:val="0"/>
                 <w:position w:val="0"/>
-                <w:shd w:fill="auto" w:val="clear"/>
               </w:rPr>
             </w:pPr>
             <w:r>
@@ -4643,7 +4580,6 @@
                 <w:color w:val="auto"/>
                 <w:spacing w:val="0"/>
                 <w:position w:val="0"/>
-                <w:shd w:fill="auto" w:val="clear"/>
               </w:rPr>
             </w:pPr>
             <w:r>
@@ -4690,7 +4626,6 @@
                 <w:color w:val="auto"/>
                 <w:spacing w:val="0"/>
                 <w:position w:val="0"/>
-                <w:shd w:fill="auto" w:val="clear"/>
               </w:rPr>
             </w:pPr>
             <w:r>
@@ -4732,7 +4667,6 @@
                 <w:color w:val="auto"/>
                 <w:spacing w:val="0"/>
                 <w:position w:val="0"/>
-                <w:shd w:fill="auto" w:val="clear"/>
               </w:rPr>
             </w:pPr>
             <w:r>
@@ -5502,7 +5436,7 @@
         <w:r>
           <w:rPr>
             <w:rFonts w:ascii="Times New Roman" w:hAnsi="Times New Roman" w:cs="Times New Roman" w:eastAsia="Times New Roman"/>
-            <w:color w:val="4472C4"/>
+            <w:color w:val="0000FF"/>
             <w:spacing w:val="0"/>
             <w:position w:val="0"/>
             <w:sz w:val="24"/>
@@ -5670,7 +5604,7 @@
           <w:sz w:val="44"/>
           <w:shd w:fill="auto" w:val="clear"/>
         </w:rPr>
-        <w:t xml:space="preserve">Huma Jamil</w:t>
+        <w:t xml:space="preserve">Shahryar Fareed</w:t>
       </w:r>
     </w:p>
     <w:p>
